--- a/testcases.docx
+++ b/testcases.docx
@@ -4,6 +4,10 @@
   <w:body>
     <w:p>
       <w:r>
+        <w:rPr>
+          <w:noProof/>
+          <w:lang w:eastAsia="ru-RU"/>
+        </w:rPr>
         <w:drawing>
           <wp:inline distT="0" distB="0" distL="0" distR="0" wp14:anchorId="59B6DA99" wp14:editId="56ED0E06">
             <wp:extent cx="5940425" cy="9125153"/>
@@ -56,6 +60,10 @@
     </w:p>
     <w:p>
       <w:r>
+        <w:rPr>
+          <w:noProof/>
+          <w:lang w:eastAsia="ru-RU"/>
+        </w:rPr>
         <w:lastRenderedPageBreak/>
         <w:drawing>
           <wp:inline distT="0" distB="0" distL="0" distR="0" wp14:anchorId="7630CFE6" wp14:editId="49A4B28D">
@@ -109,6 +117,10 @@
     </w:p>
     <w:p>
       <w:r>
+        <w:rPr>
+          <w:noProof/>
+          <w:lang w:eastAsia="ru-RU"/>
+        </w:rPr>
         <w:lastRenderedPageBreak/>
         <w:drawing>
           <wp:inline distT="0" distB="0" distL="0" distR="0" wp14:anchorId="2775332D" wp14:editId="563918AB">
@@ -161,8 +173,16 @@
       </w:r>
     </w:p>
     <w:p>
-      <w:bookmarkStart w:id="0" w:name="_GoBack"/>
+      <w:pPr>
+        <w:rPr>
+          <w:lang w:val="en-US"/>
+        </w:rPr>
+      </w:pPr>
       <w:r>
+        <w:rPr>
+          <w:noProof/>
+          <w:lang w:eastAsia="ru-RU"/>
+        </w:rPr>
         <w:lastRenderedPageBreak/>
         <w:drawing>
           <wp:inline distT="0" distB="0" distL="0" distR="0" wp14:anchorId="49239C94" wp14:editId="763AB6C0">
@@ -213,8 +233,79 @@
           </wp:inline>
         </w:drawing>
       </w:r>
+    </w:p>
+    <w:p>
+      <w:pPr>
+        <w:rPr>
+          <w:b/>
+          <w:sz w:val="28"/>
+          <w:szCs w:val="28"/>
+        </w:rPr>
+      </w:pPr>
+      <w:r>
+        <w:rPr>
+          <w:b/>
+          <w:sz w:val="28"/>
+          <w:szCs w:val="28"/>
+        </w:rPr>
+        <w:lastRenderedPageBreak/>
+        <w:t>Задание 2</w:t>
+      </w:r>
+      <w:r>
+        <w:lastRenderedPageBreak/>
+        <w:drawing>
+          <wp:inline distT="0" distB="0" distL="0" distR="0" wp14:anchorId="24F3542D" wp14:editId="25F101AA">
+            <wp:extent cx="5940425" cy="10708312"/>
+            <wp:effectExtent l="0" t="0" r="3175" b="0"/>
+            <wp:docPr id="1" name="Рисунок 1"/>
+            <wp:cNvGraphicFramePr>
+              <a:graphicFrameLocks xmlns:a="http://schemas.openxmlformats.org/drawingml/2006/main" noChangeAspect="1"/>
+            </wp:cNvGraphicFramePr>
+            <a:graphic xmlns:a="http://schemas.openxmlformats.org/drawingml/2006/main">
+              <a:graphicData uri="http://schemas.openxmlformats.org/drawingml/2006/picture">
+                <pic:pic xmlns:pic="http://schemas.openxmlformats.org/drawingml/2006/picture">
+                  <pic:nvPicPr>
+                    <pic:cNvPr id="0" name="Picture 1"/>
+                    <pic:cNvPicPr>
+                      <a:picLocks noChangeAspect="1" noChangeArrowheads="1"/>
+                    </pic:cNvPicPr>
+                  </pic:nvPicPr>
+                  <pic:blipFill>
+                    <a:blip r:embed="rId9">
+                      <a:extLst>
+                        <a:ext uri="{28A0092B-C50C-407E-A947-70E740481C1C}">
+                          <a14:useLocalDpi xmlns:a14="http://schemas.microsoft.com/office/drawing/2010/main" val="0"/>
+                        </a:ext>
+                      </a:extLst>
+                    </a:blip>
+                    <a:srcRect/>
+                    <a:stretch>
+                      <a:fillRect/>
+                    </a:stretch>
+                  </pic:blipFill>
+                  <pic:spPr bwMode="auto">
+                    <a:xfrm>
+                      <a:off x="0" y="0"/>
+                      <a:ext cx="5940425" cy="10708312"/>
+                    </a:xfrm>
+                    <a:prstGeom prst="rect">
+                      <a:avLst/>
+                    </a:prstGeom>
+                    <a:noFill/>
+                    <a:ln>
+                      <a:noFill/>
+                    </a:ln>
+                  </pic:spPr>
+                </pic:pic>
+              </a:graphicData>
+            </a:graphic>
+          </wp:inline>
+        </w:drawing>
+      </w:r>
+      <w:bookmarkStart w:id="0" w:name="_GoBack"/>
       <w:bookmarkEnd w:id="0"/>
     </w:p>
+    <w:p/>
     <w:sectPr>
       <w:pgSz w:w="11906" w:h="16838"/>
       <w:pgMar w:top="1134" w:right="850" w:bottom="1134" w:left="1701" w:header="708" w:footer="708" w:gutter="0"/>

--- a/testcases.docx
+++ b/testcases.docx
@@ -251,13 +251,15 @@
         <w:lastRenderedPageBreak/>
         <w:t>Задание 2</w:t>
       </w:r>
+    </w:p>
+    <w:p>
       <w:r>
         <w:lastRenderedPageBreak/>
         <w:drawing>
-          <wp:inline distT="0" distB="0" distL="0" distR="0" wp14:anchorId="24F3542D" wp14:editId="25F101AA">
+          <wp:inline distT="0" distB="0" distL="0" distR="0" wp14:anchorId="17B0A920" wp14:editId="6F54E72C">
             <wp:extent cx="5940425" cy="10708312"/>
             <wp:effectExtent l="0" t="0" r="3175" b="0"/>
-            <wp:docPr id="1" name="Рисунок 1"/>
+            <wp:docPr id="2" name="Рисунок 2"/>
             <wp:cNvGraphicFramePr>
               <a:graphicFrameLocks xmlns:a="http://schemas.openxmlformats.org/drawingml/2006/main" noChangeAspect="1"/>
             </wp:cNvGraphicFramePr>
@@ -305,7 +307,6 @@
       <w:bookmarkStart w:id="0" w:name="_GoBack"/>
       <w:bookmarkEnd w:id="0"/>
     </w:p>
-    <w:p/>
     <w:sectPr>
       <w:pgSz w:w="11906" w:h="16838"/>
       <w:pgMar w:top="1134" w:right="850" w:bottom="1134" w:left="1701" w:header="708" w:footer="708" w:gutter="0"/>
